--- a/Documents/返点计算例子.docx
+++ b/Documents/返点计算例子.docx
@@ -6,7 +6,7 @@
       <w:pPr>
         <w:spacing w:line="360" w:lineRule="auto"/>
         <w:rPr>
-          <w:rFonts w:ascii="宋体" w:hAnsi="宋体" w:cs="宋体" w:hint="eastAsia"/>
+          <w:rFonts w:ascii="宋体" w:hAnsi="宋体" w:cs="宋体"/>
         </w:rPr>
       </w:pPr>
       <w:r>
@@ -20,7 +20,7 @@
       <w:pPr>
         <w:spacing w:line="360" w:lineRule="auto"/>
         <w:rPr>
-          <w:rFonts w:ascii="宋体" w:hAnsi="宋体" w:cs="宋体" w:hint="eastAsia"/>
+          <w:rFonts w:ascii="宋体" w:hAnsi="宋体" w:cs="宋体"/>
         </w:rPr>
       </w:pPr>
       <w:r>
@@ -46,7 +46,7 @@
       <w:pPr>
         <w:spacing w:line="360" w:lineRule="auto"/>
         <w:rPr>
-          <w:rFonts w:ascii="宋体" w:hAnsi="宋体" w:cs="宋体" w:hint="eastAsia"/>
+          <w:rFonts w:ascii="宋体" w:hAnsi="宋体" w:cs="宋体"/>
         </w:rPr>
       </w:pPr>
       <w:r>
@@ -60,7 +60,7 @@
       <w:pPr>
         <w:spacing w:line="360" w:lineRule="auto"/>
         <w:rPr>
-          <w:rFonts w:ascii="宋体" w:hAnsi="宋体" w:cs="宋体" w:hint="eastAsia"/>
+          <w:rFonts w:ascii="宋体" w:hAnsi="宋体" w:cs="宋体"/>
         </w:rPr>
       </w:pPr>
       <w:r>
@@ -74,7 +74,7 @@
       <w:pPr>
         <w:spacing w:line="360" w:lineRule="auto"/>
         <w:rPr>
-          <w:rFonts w:ascii="宋体" w:hAnsi="宋体" w:cs="宋体" w:hint="eastAsia"/>
+          <w:rFonts w:ascii="宋体" w:hAnsi="宋体" w:cs="宋体"/>
         </w:rPr>
       </w:pPr>
       <w:r>
@@ -88,7 +88,7 @@
       <w:pPr>
         <w:spacing w:line="360" w:lineRule="auto"/>
         <w:rPr>
-          <w:rFonts w:ascii="宋体" w:hAnsi="宋体" w:cs="宋体" w:hint="eastAsia"/>
+          <w:rFonts w:ascii="宋体" w:hAnsi="宋体" w:cs="宋体"/>
         </w:rPr>
       </w:pPr>
       <w:r>
@@ -102,7 +102,7 @@
       <w:pPr>
         <w:spacing w:line="360" w:lineRule="auto"/>
         <w:rPr>
-          <w:rFonts w:ascii="宋体" w:hAnsi="宋体" w:cs="宋体" w:hint="eastAsia"/>
+          <w:rFonts w:ascii="宋体" w:hAnsi="宋体" w:cs="宋体"/>
         </w:rPr>
       </w:pPr>
       <w:r>
@@ -111,8 +111,6 @@
         </w:rPr>
         <w:t>返点基础数据设置</w:t>
       </w:r>
-      <w:bookmarkStart w:id="0" w:name="_GoBack"/>
-      <w:bookmarkEnd w:id="0"/>
     </w:p>
     <w:tbl>
       <w:tblPr>
@@ -134,7 +132,7 @@
             <w:pPr>
               <w:spacing w:line="360" w:lineRule="auto"/>
               <w:rPr>
-                <w:rFonts w:ascii="宋体" w:hAnsi="宋体" w:cs="宋体" w:hint="eastAsia"/>
+                <w:rFonts w:ascii="宋体" w:hAnsi="宋体" w:cs="宋体"/>
               </w:rPr>
             </w:pPr>
             <w:r>
@@ -153,7 +151,7 @@
             <w:pPr>
               <w:spacing w:line="360" w:lineRule="auto"/>
               <w:rPr>
-                <w:rFonts w:ascii="宋体" w:hAnsi="宋体" w:cs="宋体" w:hint="eastAsia"/>
+                <w:rFonts w:ascii="宋体" w:hAnsi="宋体" w:cs="宋体"/>
               </w:rPr>
             </w:pPr>
             <w:r>
@@ -172,7 +170,7 @@
             <w:pPr>
               <w:spacing w:line="360" w:lineRule="auto"/>
               <w:rPr>
-                <w:rFonts w:ascii="宋体" w:hAnsi="宋体" w:cs="宋体" w:hint="eastAsia"/>
+                <w:rFonts w:ascii="宋体" w:hAnsi="宋体" w:cs="宋体"/>
               </w:rPr>
             </w:pPr>
             <w:r>
@@ -193,7 +191,7 @@
             <w:pPr>
               <w:spacing w:line="360" w:lineRule="auto"/>
               <w:rPr>
-                <w:rFonts w:ascii="宋体" w:hAnsi="宋体" w:cs="宋体" w:hint="eastAsia"/>
+                <w:rFonts w:ascii="宋体" w:hAnsi="宋体" w:cs="宋体"/>
               </w:rPr>
             </w:pPr>
             <w:r>
@@ -212,7 +210,7 @@
             <w:pPr>
               <w:spacing w:line="360" w:lineRule="auto"/>
               <w:rPr>
-                <w:rFonts w:ascii="宋体" w:hAnsi="宋体" w:cs="宋体" w:hint="eastAsia"/>
+                <w:rFonts w:ascii="宋体" w:hAnsi="宋体" w:cs="宋体"/>
               </w:rPr>
             </w:pPr>
             <w:r>
@@ -231,7 +229,7 @@
             <w:pPr>
               <w:spacing w:line="360" w:lineRule="auto"/>
               <w:rPr>
-                <w:rFonts w:ascii="宋体" w:hAnsi="宋体" w:cs="宋体" w:hint="eastAsia"/>
+                <w:rFonts w:ascii="宋体" w:hAnsi="宋体" w:cs="宋体"/>
               </w:rPr>
             </w:pPr>
             <w:r>
@@ -252,14 +250,20 @@
             <w:pPr>
               <w:spacing w:line="360" w:lineRule="auto"/>
               <w:rPr>
-                <w:rFonts w:ascii="宋体" w:hAnsi="宋体" w:cs="宋体" w:hint="eastAsia"/>
-              </w:rPr>
-            </w:pPr>
-            <w:r>
-              <w:rPr>
-                <w:rFonts w:ascii="宋体" w:hAnsi="宋体" w:cs="宋体" w:hint="eastAsia"/>
-              </w:rPr>
-              <w:t>30-100</w:t>
+                <w:rFonts w:ascii="宋体" w:hAnsi="宋体" w:cs="宋体"/>
+              </w:rPr>
+            </w:pPr>
+            <w:r>
+              <w:rPr>
+                <w:rFonts w:ascii="宋体" w:hAnsi="宋体" w:cs="宋体" w:hint="eastAsia"/>
+              </w:rPr>
+              <w:t>31</w:t>
+            </w:r>
+            <w:r>
+              <w:rPr>
+                <w:rFonts w:ascii="宋体" w:hAnsi="宋体" w:cs="宋体" w:hint="eastAsia"/>
+              </w:rPr>
+              <w:t>-100</w:t>
             </w:r>
           </w:p>
         </w:tc>
@@ -271,7 +275,7 @@
             <w:pPr>
               <w:spacing w:line="360" w:lineRule="auto"/>
               <w:rPr>
-                <w:rFonts w:ascii="宋体" w:hAnsi="宋体" w:cs="宋体" w:hint="eastAsia"/>
+                <w:rFonts w:ascii="宋体" w:hAnsi="宋体" w:cs="宋体"/>
               </w:rPr>
             </w:pPr>
             <w:r>
@@ -290,7 +294,7 @@
             <w:pPr>
               <w:spacing w:line="360" w:lineRule="auto"/>
               <w:rPr>
-                <w:rFonts w:ascii="宋体" w:hAnsi="宋体" w:cs="宋体" w:hint="eastAsia"/>
+                <w:rFonts w:ascii="宋体" w:hAnsi="宋体" w:cs="宋体"/>
               </w:rPr>
             </w:pPr>
             <w:r>
@@ -331,14 +335,20 @@
             <w:pPr>
               <w:spacing w:line="360" w:lineRule="auto"/>
               <w:rPr>
-                <w:rFonts w:ascii="宋体" w:hAnsi="宋体" w:cs="宋体" w:hint="eastAsia"/>
-              </w:rPr>
-            </w:pPr>
-            <w:r>
-              <w:rPr>
-                <w:rFonts w:ascii="宋体" w:hAnsi="宋体" w:cs="宋体" w:hint="eastAsia"/>
-              </w:rPr>
-              <w:t>0-10</w:t>
+                <w:rFonts w:ascii="宋体" w:hAnsi="宋体" w:cs="宋体"/>
+              </w:rPr>
+            </w:pPr>
+            <w:r>
+              <w:rPr>
+                <w:rFonts w:ascii="宋体" w:hAnsi="宋体" w:cs="宋体" w:hint="eastAsia"/>
+              </w:rPr>
+              <w:t>0-</w:t>
+            </w:r>
+            <w:r>
+              <w:rPr>
+                <w:rFonts w:ascii="宋体" w:hAnsi="宋体" w:cs="宋体"/>
+              </w:rPr>
+              <w:t>20</w:t>
             </w:r>
           </w:p>
         </w:tc>
@@ -351,7 +361,7 @@
             <w:pPr>
               <w:spacing w:line="360" w:lineRule="auto"/>
               <w:rPr>
-                <w:rFonts w:ascii="宋体" w:hAnsi="宋体" w:cs="宋体" w:hint="eastAsia"/>
+                <w:rFonts w:ascii="宋体" w:hAnsi="宋体" w:cs="宋体"/>
               </w:rPr>
             </w:pPr>
             <w:r>
@@ -371,7 +381,7 @@
             <w:pPr>
               <w:spacing w:line="360" w:lineRule="auto"/>
               <w:rPr>
-                <w:rFonts w:ascii="宋体" w:hAnsi="宋体" w:cs="宋体" w:hint="eastAsia"/>
+                <w:rFonts w:ascii="宋体" w:hAnsi="宋体" w:cs="宋体"/>
               </w:rPr>
             </w:pPr>
             <w:r>
@@ -399,14 +409,20 @@
             <w:pPr>
               <w:spacing w:line="360" w:lineRule="auto"/>
               <w:rPr>
-                <w:rFonts w:ascii="宋体" w:hAnsi="宋体" w:cs="宋体" w:hint="eastAsia"/>
-              </w:rPr>
-            </w:pPr>
-            <w:r>
-              <w:rPr>
-                <w:rFonts w:ascii="宋体" w:hAnsi="宋体" w:cs="宋体" w:hint="eastAsia"/>
-              </w:rPr>
-              <w:t>11-30</w:t>
+                <w:rFonts w:ascii="宋体" w:hAnsi="宋体" w:cs="宋体"/>
+              </w:rPr>
+            </w:pPr>
+            <w:r>
+              <w:rPr>
+                <w:rFonts w:ascii="宋体" w:hAnsi="宋体" w:cs="宋体" w:hint="eastAsia"/>
+              </w:rPr>
+              <w:t>21</w:t>
+            </w:r>
+            <w:r>
+              <w:rPr>
+                <w:rFonts w:ascii="宋体" w:hAnsi="宋体" w:cs="宋体" w:hint="eastAsia"/>
+              </w:rPr>
+              <w:t>-30</w:t>
             </w:r>
           </w:p>
         </w:tc>
@@ -419,7 +435,7 @@
             <w:pPr>
               <w:spacing w:line="360" w:lineRule="auto"/>
               <w:rPr>
-                <w:rFonts w:ascii="宋体" w:hAnsi="宋体" w:cs="宋体" w:hint="eastAsia"/>
+                <w:rFonts w:ascii="宋体" w:hAnsi="宋体" w:cs="宋体"/>
               </w:rPr>
             </w:pPr>
             <w:r>
@@ -439,7 +455,7 @@
             <w:pPr>
               <w:spacing w:line="360" w:lineRule="auto"/>
               <w:rPr>
-                <w:rFonts w:ascii="宋体" w:hAnsi="宋体" w:cs="宋体" w:hint="eastAsia"/>
+                <w:rFonts w:ascii="宋体" w:hAnsi="宋体" w:cs="宋体"/>
               </w:rPr>
             </w:pPr>
             <w:r>
@@ -467,14 +483,20 @@
             <w:pPr>
               <w:spacing w:line="360" w:lineRule="auto"/>
               <w:rPr>
-                <w:rFonts w:ascii="宋体" w:hAnsi="宋体" w:cs="宋体" w:hint="eastAsia"/>
-              </w:rPr>
-            </w:pPr>
-            <w:r>
-              <w:rPr>
-                <w:rFonts w:ascii="宋体" w:hAnsi="宋体" w:cs="宋体" w:hint="eastAsia"/>
-              </w:rPr>
-              <w:t>30-100</w:t>
+                <w:rFonts w:ascii="宋体" w:hAnsi="宋体" w:cs="宋体"/>
+              </w:rPr>
+            </w:pPr>
+            <w:r>
+              <w:rPr>
+                <w:rFonts w:ascii="宋体" w:hAnsi="宋体" w:cs="宋体"/>
+              </w:rPr>
+              <w:t>31</w:t>
+            </w:r>
+            <w:r>
+              <w:rPr>
+                <w:rFonts w:ascii="宋体" w:hAnsi="宋体" w:cs="宋体" w:hint="eastAsia"/>
+              </w:rPr>
+              <w:t>-100</w:t>
             </w:r>
           </w:p>
         </w:tc>
@@ -487,7 +509,7 @@
             <w:pPr>
               <w:spacing w:line="360" w:lineRule="auto"/>
               <w:rPr>
-                <w:rFonts w:ascii="宋体" w:hAnsi="宋体" w:cs="宋体" w:hint="eastAsia"/>
+                <w:rFonts w:ascii="宋体" w:hAnsi="宋体" w:cs="宋体"/>
               </w:rPr>
             </w:pPr>
             <w:r>
@@ -507,7 +529,7 @@
             <w:pPr>
               <w:spacing w:line="360" w:lineRule="auto"/>
               <w:rPr>
-                <w:rFonts w:ascii="宋体" w:hAnsi="宋体" w:cs="宋体" w:hint="eastAsia"/>
+                <w:rFonts w:ascii="宋体" w:hAnsi="宋体" w:cs="宋体"/>
               </w:rPr>
             </w:pPr>
             <w:r>
@@ -535,14 +557,14 @@
             <w:pPr>
               <w:spacing w:line="360" w:lineRule="auto"/>
               <w:rPr>
-                <w:rFonts w:ascii="宋体" w:hAnsi="宋体" w:cs="宋体" w:hint="eastAsia"/>
-              </w:rPr>
-            </w:pPr>
-            <w:r>
-              <w:rPr>
-                <w:rFonts w:ascii="宋体" w:hAnsi="宋体" w:cs="宋体" w:hint="eastAsia"/>
-              </w:rPr>
-              <w:t>0-10</w:t>
+                <w:rFonts w:ascii="宋体" w:hAnsi="宋体" w:cs="宋体"/>
+              </w:rPr>
+            </w:pPr>
+            <w:r>
+              <w:rPr>
+                <w:rFonts w:ascii="宋体" w:hAnsi="宋体" w:cs="宋体" w:hint="eastAsia"/>
+              </w:rPr>
+              <w:t>0-40</w:t>
             </w:r>
           </w:p>
         </w:tc>
@@ -555,7 +577,7 @@
             <w:pPr>
               <w:spacing w:line="360" w:lineRule="auto"/>
               <w:rPr>
-                <w:rFonts w:ascii="宋体" w:hAnsi="宋体" w:cs="宋体" w:hint="eastAsia"/>
+                <w:rFonts w:ascii="宋体" w:hAnsi="宋体" w:cs="宋体"/>
               </w:rPr>
             </w:pPr>
             <w:r>
@@ -575,14 +597,14 @@
             <w:pPr>
               <w:spacing w:line="360" w:lineRule="auto"/>
               <w:rPr>
-                <w:rFonts w:ascii="宋体" w:hAnsi="宋体" w:cs="宋体" w:hint="eastAsia"/>
-              </w:rPr>
-            </w:pPr>
-            <w:r>
-              <w:rPr>
-                <w:rFonts w:ascii="宋体" w:hAnsi="宋体" w:cs="宋体" w:hint="eastAsia"/>
-              </w:rPr>
-              <w:t>11</w:t>
+                <w:rFonts w:ascii="宋体" w:hAnsi="宋体" w:cs="宋体"/>
+              </w:rPr>
+            </w:pPr>
+            <w:r>
+              <w:rPr>
+                <w:rFonts w:ascii="宋体" w:hAnsi="宋体" w:cs="宋体" w:hint="eastAsia"/>
+              </w:rPr>
+              <w:t>14</w:t>
             </w:r>
             <w:r>
               <w:rPr>
@@ -603,14 +625,26 @@
             <w:pPr>
               <w:spacing w:line="360" w:lineRule="auto"/>
               <w:rPr>
-                <w:rFonts w:ascii="宋体" w:hAnsi="宋体" w:cs="宋体" w:hint="eastAsia"/>
-              </w:rPr>
-            </w:pPr>
-            <w:r>
-              <w:rPr>
-                <w:rFonts w:ascii="宋体" w:hAnsi="宋体" w:cs="宋体" w:hint="eastAsia"/>
-              </w:rPr>
-              <w:t>11-30</w:t>
+                <w:rFonts w:ascii="宋体" w:hAnsi="宋体" w:cs="宋体"/>
+              </w:rPr>
+            </w:pPr>
+            <w:r>
+              <w:rPr>
+                <w:rFonts w:ascii="宋体" w:hAnsi="宋体" w:cs="宋体" w:hint="eastAsia"/>
+              </w:rPr>
+              <w:t>41</w:t>
+            </w:r>
+            <w:r>
+              <w:rPr>
+                <w:rFonts w:ascii="宋体" w:hAnsi="宋体" w:cs="宋体" w:hint="eastAsia"/>
+              </w:rPr>
+              <w:t>-</w:t>
+            </w:r>
+            <w:r>
+              <w:rPr>
+                <w:rFonts w:ascii="宋体" w:hAnsi="宋体" w:cs="宋体" w:hint="eastAsia"/>
+              </w:rPr>
+              <w:t>80</w:t>
             </w:r>
           </w:p>
         </w:tc>
@@ -623,7 +657,7 @@
             <w:pPr>
               <w:spacing w:line="360" w:lineRule="auto"/>
               <w:rPr>
-                <w:rFonts w:ascii="宋体" w:hAnsi="宋体" w:cs="宋体" w:hint="eastAsia"/>
+                <w:rFonts w:ascii="宋体" w:hAnsi="宋体" w:cs="宋体"/>
               </w:rPr>
             </w:pPr>
             <w:r>
@@ -643,7 +677,7 @@
             <w:pPr>
               <w:spacing w:line="360" w:lineRule="auto"/>
               <w:rPr>
-                <w:rFonts w:ascii="宋体" w:hAnsi="宋体" w:cs="宋体" w:hint="eastAsia"/>
+                <w:rFonts w:ascii="宋体" w:hAnsi="宋体" w:cs="宋体"/>
               </w:rPr>
             </w:pPr>
             <w:r>
@@ -671,14 +705,14 @@
             <w:pPr>
               <w:spacing w:line="360" w:lineRule="auto"/>
               <w:rPr>
-                <w:rFonts w:ascii="宋体" w:hAnsi="宋体" w:cs="宋体" w:hint="eastAsia"/>
-              </w:rPr>
-            </w:pPr>
-            <w:r>
-              <w:rPr>
-                <w:rFonts w:ascii="宋体" w:hAnsi="宋体" w:cs="宋体" w:hint="eastAsia"/>
-              </w:rPr>
-              <w:t>30-100</w:t>
+                <w:rFonts w:ascii="宋体" w:hAnsi="宋体" w:cs="宋体"/>
+              </w:rPr>
+            </w:pPr>
+            <w:r>
+              <w:rPr>
+                <w:rFonts w:ascii="宋体" w:hAnsi="宋体" w:cs="宋体" w:hint="eastAsia"/>
+              </w:rPr>
+              <w:t>81-200</w:t>
             </w:r>
           </w:p>
         </w:tc>
@@ -691,7 +725,7 @@
             <w:pPr>
               <w:spacing w:line="360" w:lineRule="auto"/>
               <w:rPr>
-                <w:rFonts w:ascii="宋体" w:hAnsi="宋体" w:cs="宋体" w:hint="eastAsia"/>
+                <w:rFonts w:ascii="宋体" w:hAnsi="宋体" w:cs="宋体"/>
               </w:rPr>
             </w:pPr>
             <w:r>
@@ -711,7 +745,7 @@
             <w:pPr>
               <w:spacing w:line="360" w:lineRule="auto"/>
               <w:rPr>
-                <w:rFonts w:ascii="宋体" w:hAnsi="宋体" w:cs="宋体" w:hint="eastAsia"/>
+                <w:rFonts w:ascii="宋体" w:hAnsi="宋体" w:cs="宋体"/>
               </w:rPr>
             </w:pPr>
             <w:r>
@@ -734,7 +768,7 @@
       <w:pPr>
         <w:spacing w:line="360" w:lineRule="auto"/>
         <w:rPr>
-          <w:rFonts w:ascii="宋体" w:hAnsi="宋体" w:cs="宋体" w:hint="eastAsia"/>
+          <w:rFonts w:ascii="宋体" w:hAnsi="宋体" w:cs="宋体"/>
         </w:rPr>
       </w:pPr>
     </w:p>
@@ -742,14 +776,40 @@
       <w:pPr>
         <w:spacing w:line="360" w:lineRule="auto"/>
         <w:rPr>
-          <w:rFonts w:ascii="宋体" w:hAnsi="宋体" w:cs="宋体" w:hint="eastAsia"/>
+          <w:rFonts w:ascii="宋体" w:hAnsi="宋体" w:cs="宋体"/>
         </w:rPr>
       </w:pPr>
       <w:r>
         <w:rPr>
           <w:rFonts w:ascii="宋体" w:hAnsi="宋体" w:cs="宋体" w:hint="eastAsia"/>
         </w:rPr>
-        <w:t>返点计算时，合并计算均按照上表30-100档计算</w:t>
+        <w:t>返点计算时，合并计算均按照上表30-100</w:t>
+      </w:r>
+      <w:r>
+        <w:rPr>
+          <w:rFonts w:ascii="宋体" w:hAnsi="宋体" w:cs="宋体" w:hint="eastAsia"/>
+        </w:rPr>
+        <w:t>（郑大，天大）</w:t>
+      </w:r>
+      <w:r>
+        <w:rPr>
+          <w:rFonts w:ascii="宋体" w:hAnsi="宋体" w:cs="宋体"/>
+        </w:rPr>
+        <w:t xml:space="preserve"> </w:t>
+      </w:r>
+      <w:r>
+        <w:rPr>
+          <w:rFonts w:ascii="宋体" w:hAnsi="宋体" w:cs="宋体" w:hint="eastAsia"/>
+        </w:rPr>
+        <w:t>以及 41-80（石大）</w:t>
+      </w:r>
+      <w:bookmarkStart w:id="0" w:name="_GoBack"/>
+      <w:bookmarkEnd w:id="0"/>
+      <w:r>
+        <w:rPr>
+          <w:rFonts w:ascii="宋体" w:hAnsi="宋体" w:cs="宋体" w:hint="eastAsia"/>
+        </w:rPr>
+        <w:t>档计算</w:t>
       </w:r>
     </w:p>
     <w:p/>

--- a/Documents/返点计算例子.docx
+++ b/Documents/返点计算例子.docx
@@ -13,98 +13,8 @@
         <w:rPr>
           <w:rFonts w:ascii="宋体" w:hAnsi="宋体" w:cs="宋体" w:hint="eastAsia"/>
         </w:rPr>
-        <w:t>合并计算例子：</w:t>
-      </w:r>
-    </w:p>
-    <w:p>
-      <w:pPr>
-        <w:spacing w:line="360" w:lineRule="auto"/>
-        <w:rPr>
-          <w:rFonts w:ascii="宋体" w:hAnsi="宋体" w:cs="宋体"/>
-        </w:rPr>
-      </w:pPr>
-      <w:r>
-        <w:rPr>
-          <w:rFonts w:ascii="宋体" w:hAnsi="宋体" w:cs="宋体" w:hint="eastAsia"/>
-        </w:rPr>
         <w:t>某招生点</w:t>
       </w:r>
-      <w:r>
-        <w:rPr>
-          <w:rFonts w:ascii="宋体" w:hAnsi="宋体" w:cs="宋体"/>
-        </w:rPr>
-        <w:t>2012</w:t>
-      </w:r>
-      <w:r>
-        <w:rPr>
-          <w:rFonts w:ascii="宋体" w:hAnsi="宋体" w:cs="宋体" w:hint="eastAsia"/>
-        </w:rPr>
-        <w:t>网络春</w:t>
-      </w:r>
-    </w:p>
-    <w:p>
-      <w:pPr>
-        <w:spacing w:line="360" w:lineRule="auto"/>
-        <w:rPr>
-          <w:rFonts w:ascii="宋体" w:hAnsi="宋体" w:cs="宋体"/>
-        </w:rPr>
-      </w:pPr>
-      <w:r>
-        <w:rPr>
-          <w:rFonts w:ascii="宋体" w:hAnsi="宋体" w:cs="宋体" w:hint="eastAsia"/>
-        </w:rPr>
-        <w:t>郑州大学招　1人</w:t>
-      </w:r>
-    </w:p>
-    <w:p>
-      <w:pPr>
-        <w:spacing w:line="360" w:lineRule="auto"/>
-        <w:rPr>
-          <w:rFonts w:ascii="宋体" w:hAnsi="宋体" w:cs="宋体"/>
-        </w:rPr>
-      </w:pPr>
-      <w:r>
-        <w:rPr>
-          <w:rFonts w:ascii="宋体" w:hAnsi="宋体" w:cs="宋体" w:hint="eastAsia"/>
-        </w:rPr>
-        <w:t>天大招　２０人</w:t>
-      </w:r>
-    </w:p>
-    <w:p>
-      <w:pPr>
-        <w:spacing w:line="360" w:lineRule="auto"/>
-        <w:rPr>
-          <w:rFonts w:ascii="宋体" w:hAnsi="宋体" w:cs="宋体"/>
-        </w:rPr>
-      </w:pPr>
-      <w:r>
-        <w:rPr>
-          <w:rFonts w:ascii="宋体" w:hAnsi="宋体" w:cs="宋体" w:hint="eastAsia"/>
-        </w:rPr>
-        <w:t>石大招　39人</w:t>
-      </w:r>
-    </w:p>
-    <w:p>
-      <w:pPr>
-        <w:spacing w:line="360" w:lineRule="auto"/>
-        <w:rPr>
-          <w:rFonts w:ascii="宋体" w:hAnsi="宋体" w:cs="宋体"/>
-        </w:rPr>
-      </w:pPr>
-      <w:r>
-        <w:rPr>
-          <w:rFonts w:ascii="宋体" w:hAnsi="宋体" w:cs="宋体" w:hint="eastAsia"/>
-        </w:rPr>
-        <w:t>合并计算人数为　６０　人</w:t>
-      </w:r>
-    </w:p>
-    <w:p>
-      <w:pPr>
-        <w:spacing w:line="360" w:lineRule="auto"/>
-        <w:rPr>
-          <w:rFonts w:ascii="宋体" w:hAnsi="宋体" w:cs="宋体"/>
-        </w:rPr>
-      </w:pPr>
       <w:r>
         <w:rPr>
           <w:rFonts w:ascii="宋体" w:hAnsi="宋体" w:cs="宋体" w:hint="eastAsia"/>
@@ -257,13 +167,7 @@
               <w:rPr>
                 <w:rFonts w:ascii="宋体" w:hAnsi="宋体" w:cs="宋体" w:hint="eastAsia"/>
               </w:rPr>
-              <w:t>31</w:t>
-            </w:r>
-            <w:r>
-              <w:rPr>
-                <w:rFonts w:ascii="宋体" w:hAnsi="宋体" w:cs="宋体" w:hint="eastAsia"/>
-              </w:rPr>
-              <w:t>-100</w:t>
+              <w:t>31-100</w:t>
             </w:r>
           </w:p>
         </w:tc>
@@ -768,14 +672,144 @@
       <w:pPr>
         <w:spacing w:line="360" w:lineRule="auto"/>
         <w:rPr>
-          <w:rFonts w:ascii="宋体" w:hAnsi="宋体" w:cs="宋体"/>
+          <w:rFonts w:ascii="宋体" w:hAnsi="宋体" w:cs="宋体" w:hint="eastAsia"/>
         </w:rPr>
       </w:pPr>
+      <w:r>
+        <w:rPr>
+          <w:rFonts w:ascii="宋体" w:hAnsi="宋体" w:cs="宋体" w:hint="eastAsia"/>
+        </w:rPr>
+        <w:t>招生点 2012 网络春</w:t>
+      </w:r>
+      <w:r>
+        <w:rPr>
+          <w:rFonts w:ascii="宋体" w:hAnsi="宋体" w:cs="宋体" w:hint="eastAsia"/>
+        </w:rPr>
+        <w:t xml:space="preserve"> 招生人数</w:t>
+      </w:r>
     </w:p>
     <w:p>
       <w:pPr>
         <w:spacing w:line="360" w:lineRule="auto"/>
         <w:rPr>
+          <w:rFonts w:ascii="宋体" w:hAnsi="宋体" w:cs="宋体" w:hint="eastAsia"/>
+        </w:rPr>
+      </w:pPr>
+      <w:r>
+        <w:rPr>
+          <w:rFonts w:ascii="宋体" w:hAnsi="宋体" w:cs="宋体" w:hint="eastAsia"/>
+        </w:rPr>
+        <w:t>郑大 1 人</w:t>
+      </w:r>
+    </w:p>
+    <w:p>
+      <w:pPr>
+        <w:spacing w:line="360" w:lineRule="auto"/>
+        <w:rPr>
+          <w:rFonts w:ascii="宋体" w:hAnsi="宋体" w:cs="宋体" w:hint="eastAsia"/>
+        </w:rPr>
+      </w:pPr>
+      <w:r>
+        <w:rPr>
+          <w:rFonts w:ascii="宋体" w:hAnsi="宋体" w:cs="宋体" w:hint="eastAsia"/>
+        </w:rPr>
+        <w:t>天大 20 人</w:t>
+      </w:r>
+    </w:p>
+    <w:p>
+      <w:pPr>
+        <w:spacing w:line="360" w:lineRule="auto"/>
+        <w:rPr>
+          <w:rFonts w:ascii="宋体" w:hAnsi="宋体" w:cs="宋体" w:hint="eastAsia"/>
+        </w:rPr>
+      </w:pPr>
+      <w:r>
+        <w:rPr>
+          <w:rFonts w:ascii="宋体" w:hAnsi="宋体" w:cs="宋体" w:hint="eastAsia"/>
+        </w:rPr>
+        <w:t>石大 39人</w:t>
+      </w:r>
+    </w:p>
+    <w:p>
+      <w:pPr>
+        <w:spacing w:line="360" w:lineRule="auto"/>
+        <w:rPr>
+          <w:rFonts w:ascii="宋体" w:hAnsi="宋体" w:cs="宋体" w:hint="eastAsia"/>
+        </w:rPr>
+      </w:pPr>
+      <w:r>
+        <w:rPr>
+          <w:rFonts w:ascii="宋体" w:hAnsi="宋体" w:cs="宋体" w:hint="eastAsia"/>
+        </w:rPr>
+        <w:t>单独计算例子</w:t>
+      </w:r>
+    </w:p>
+    <w:p>
+      <w:pPr>
+        <w:spacing w:line="360" w:lineRule="auto"/>
+        <w:rPr>
+          <w:rFonts w:ascii="宋体" w:hAnsi="宋体" w:cs="宋体" w:hint="eastAsia"/>
+        </w:rPr>
+      </w:pPr>
+      <w:r>
+        <w:rPr>
+          <w:rFonts w:ascii="宋体" w:hAnsi="宋体" w:cs="宋体" w:hint="eastAsia"/>
+        </w:rPr>
+        <w:t xml:space="preserve">（郑大单人学费）＊1 ＊ 15% + </w:t>
+      </w:r>
+      <w:r>
+        <w:rPr>
+          <w:rFonts w:ascii="宋体" w:hAnsi="宋体" w:cs="宋体" w:hint="eastAsia"/>
+        </w:rPr>
+        <w:t>（</w:t>
+      </w:r>
+      <w:r>
+        <w:rPr>
+          <w:rFonts w:ascii="宋体" w:hAnsi="宋体" w:cs="宋体" w:hint="eastAsia"/>
+        </w:rPr>
+        <w:t>天大</w:t>
+      </w:r>
+      <w:r>
+        <w:rPr>
+          <w:rFonts w:ascii="宋体" w:hAnsi="宋体" w:cs="宋体" w:hint="eastAsia"/>
+        </w:rPr>
+        <w:t>单人学费）</w:t>
+      </w:r>
+      <w:r>
+        <w:rPr>
+          <w:rFonts w:ascii="宋体" w:hAnsi="宋体" w:cs="宋体" w:hint="eastAsia"/>
+        </w:rPr>
+        <w:t xml:space="preserve">＊ 20 ＊ 12% + </w:t>
+      </w:r>
+      <w:r>
+        <w:rPr>
+          <w:rFonts w:ascii="宋体" w:hAnsi="宋体" w:cs="宋体" w:hint="eastAsia"/>
+        </w:rPr>
+        <w:t>（</w:t>
+      </w:r>
+      <w:r>
+        <w:rPr>
+          <w:rFonts w:ascii="宋体" w:hAnsi="宋体" w:cs="宋体" w:hint="eastAsia"/>
+        </w:rPr>
+        <w:t>石大</w:t>
+      </w:r>
+      <w:r>
+        <w:rPr>
+          <w:rFonts w:ascii="宋体" w:hAnsi="宋体" w:cs="宋体" w:hint="eastAsia"/>
+        </w:rPr>
+        <w:t>单人学费）</w:t>
+      </w:r>
+      <w:r>
+        <w:rPr>
+          <w:rFonts w:ascii="宋体" w:hAnsi="宋体" w:cs="宋体" w:hint="eastAsia"/>
+        </w:rPr>
+        <w:t>＊ 39＊14%</w:t>
+      </w:r>
+    </w:p>
+    <w:p>
+      <w:pPr>
+        <w:spacing w:line="360" w:lineRule="auto"/>
+        <w:rPr>
           <w:rFonts w:ascii="宋体" w:hAnsi="宋体" w:cs="宋体"/>
         </w:rPr>
       </w:pPr>
@@ -783,25 +817,65 @@
         <w:rPr>
           <w:rFonts w:ascii="宋体" w:hAnsi="宋体" w:cs="宋体" w:hint="eastAsia"/>
         </w:rPr>
-        <w:t>返点计算时，合并计算均按照上表30-100</w:t>
-      </w:r>
-      <w:r>
-        <w:rPr>
-          <w:rFonts w:ascii="宋体" w:hAnsi="宋体" w:cs="宋体" w:hint="eastAsia"/>
-        </w:rPr>
-        <w:t>（郑大，天大）</w:t>
-      </w:r>
-      <w:r>
+        <w:t>合并计算例子：</w:t>
+      </w:r>
+    </w:p>
+    <w:p>
+      <w:pPr>
+        <w:spacing w:line="360" w:lineRule="auto"/>
         <w:rPr>
           <w:rFonts w:ascii="宋体" w:hAnsi="宋体" w:cs="宋体"/>
         </w:rPr>
-        <w:t xml:space="preserve"> </w:t>
-      </w:r>
-      <w:r>
-        <w:rPr>
-          <w:rFonts w:ascii="宋体" w:hAnsi="宋体" w:cs="宋体" w:hint="eastAsia"/>
-        </w:rPr>
-        <w:t>以及 41-80（石大）</w:t>
+      </w:pPr>
+      <w:r>
+        <w:rPr>
+          <w:rFonts w:ascii="宋体" w:hAnsi="宋体" w:cs="宋体" w:hint="eastAsia"/>
+        </w:rPr>
+        <w:t>合并计算人数为　６０　人</w:t>
+      </w:r>
+    </w:p>
+    <w:p>
+      <w:pPr>
+        <w:spacing w:line="360" w:lineRule="auto"/>
+        <w:rPr>
+          <w:rFonts w:ascii="宋体" w:hAnsi="宋体" w:cs="宋体" w:hint="eastAsia"/>
+        </w:rPr>
+      </w:pPr>
+      <w:r>
+        <w:rPr>
+          <w:rFonts w:ascii="宋体" w:hAnsi="宋体" w:cs="宋体" w:hint="eastAsia"/>
+        </w:rPr>
+        <w:t>（郑大单人学费）＊1 ＊</w:t>
+      </w:r>
+      <w:r>
+        <w:rPr>
+          <w:rFonts w:ascii="宋体" w:hAnsi="宋体" w:cs="宋体" w:hint="eastAsia"/>
+        </w:rPr>
+        <w:t xml:space="preserve"> 20% + </w:t>
+      </w:r>
+      <w:r>
+        <w:rPr>
+          <w:rFonts w:ascii="宋体" w:hAnsi="宋体" w:cs="宋体" w:hint="eastAsia"/>
+        </w:rPr>
+        <w:t xml:space="preserve">（天大单人学费）＊ 20 ＊ </w:t>
+      </w:r>
+      <w:r>
+        <w:rPr>
+          <w:rFonts w:ascii="宋体" w:hAnsi="宋体" w:cs="宋体" w:hint="eastAsia"/>
+        </w:rPr>
+        <w:t>22</w:t>
+      </w:r>
+      <w:r>
+        <w:rPr>
+          <w:rFonts w:ascii="宋体" w:hAnsi="宋体" w:cs="宋体" w:hint="eastAsia"/>
+        </w:rPr>
+        <w:t>% + （石大单人学费）＊ 39＊</w:t>
+      </w:r>
+      <w:r>
+        <w:rPr>
+          <w:rFonts w:ascii="宋体" w:hAnsi="宋体" w:cs="宋体" w:hint="eastAsia"/>
+        </w:rPr>
+        <w:t>16</w:t>
       </w:r>
       <w:bookmarkStart w:id="0" w:name="_GoBack"/>
       <w:bookmarkEnd w:id="0"/>
@@ -809,8 +883,15 @@
         <w:rPr>
           <w:rFonts w:ascii="宋体" w:hAnsi="宋体" w:cs="宋体" w:hint="eastAsia"/>
         </w:rPr>
-        <w:t>档计算</w:t>
-      </w:r>
+        <w:t>%</w:t>
+      </w:r>
+    </w:p>
+    <w:p>
+      <w:pPr>
+        <w:rPr>
+          <w:rFonts w:ascii="宋体" w:hAnsi="宋体" w:cs="宋体" w:hint="eastAsia"/>
+        </w:rPr>
+      </w:pPr>
     </w:p>
     <w:p/>
     <w:sectPr>

--- a/Documents/返点计算例子.docx
+++ b/Documents/返点计算例子.docx
@@ -735,11 +735,13 @@
         <w:spacing w:line="360" w:lineRule="auto"/>
         <w:rPr>
           <w:rFonts w:ascii="宋体" w:hAnsi="宋体" w:cs="宋体" w:hint="eastAsia"/>
+          <w:b/>
         </w:rPr>
       </w:pPr>
       <w:r>
         <w:rPr>
           <w:rFonts w:ascii="宋体" w:hAnsi="宋体" w:cs="宋体" w:hint="eastAsia"/>
+          <w:b/>
         </w:rPr>
         <w:t>单独计算例子</w:t>
       </w:r>
@@ -755,7 +757,19 @@
         <w:rPr>
           <w:rFonts w:ascii="宋体" w:hAnsi="宋体" w:cs="宋体" w:hint="eastAsia"/>
         </w:rPr>
-        <w:t xml:space="preserve">（郑大单人学费）＊1 ＊ 15% + </w:t>
+        <w:t>（郑大单人学费）＊1 ＊ 1</w:t>
+      </w:r>
+      <w:r>
+        <w:rPr>
+          <w:rFonts w:ascii="宋体" w:hAnsi="宋体" w:cs="宋体" w:hint="eastAsia"/>
+        </w:rPr>
+        <w:t>0</w:t>
+      </w:r>
+      <w:r>
+        <w:rPr>
+          <w:rFonts w:ascii="宋体" w:hAnsi="宋体" w:cs="宋体" w:hint="eastAsia"/>
+        </w:rPr>
+        <w:t xml:space="preserve">% + </w:t>
       </w:r>
       <w:r>
         <w:rPr>
@@ -816,8 +830,15 @@
       <w:r>
         <w:rPr>
           <w:rFonts w:ascii="宋体" w:hAnsi="宋体" w:cs="宋体" w:hint="eastAsia"/>
-        </w:rPr>
-        <w:t>合并计算例子：</w:t>
+          <w:b/>
+        </w:rPr>
+        <w:t>合并计算例子</w:t>
+      </w:r>
+      <w:r>
+        <w:rPr>
+          <w:rFonts w:ascii="宋体" w:hAnsi="宋体" w:cs="宋体" w:hint="eastAsia"/>
+        </w:rPr>
+        <w:t>：</w:t>
       </w:r>
     </w:p>
     <w:p>
@@ -877,8 +898,6 @@
         </w:rPr>
         <w:t>16</w:t>
       </w:r>
-      <w:bookmarkStart w:id="0" w:name="_GoBack"/>
-      <w:bookmarkEnd w:id="0"/>
       <w:r>
         <w:rPr>
           <w:rFonts w:ascii="宋体" w:hAnsi="宋体" w:cs="宋体" w:hint="eastAsia"/>
@@ -890,10 +909,127 @@
       <w:pPr>
         <w:rPr>
           <w:rFonts w:ascii="宋体" w:hAnsi="宋体" w:cs="宋体" w:hint="eastAsia"/>
+          <w:b/>
+        </w:rPr>
+      </w:pPr>
+      <w:r>
+        <w:rPr>
+          <w:rFonts w:ascii="宋体" w:hAnsi="宋体" w:cs="宋体" w:hint="eastAsia"/>
+          <w:b/>
+        </w:rPr>
+        <w:t>郑大和天大合并计算，石大单独计算例子</w:t>
+      </w:r>
+    </w:p>
+    <w:p>
+      <w:pPr>
+        <w:rPr>
+          <w:rFonts w:hint="eastAsia"/>
+        </w:rPr>
+      </w:pPr>
+      <w:r>
+        <w:rPr>
+          <w:rFonts w:hint="eastAsia"/>
+        </w:rPr>
+        <w:lastRenderedPageBreak/>
+        <w:t>郑大和天大共计</w:t>
+      </w:r>
+      <w:r>
+        <w:rPr>
+          <w:rFonts w:hint="eastAsia"/>
+        </w:rPr>
+        <w:t>21</w:t>
+      </w:r>
+      <w:r>
+        <w:rPr>
+          <w:rFonts w:hint="eastAsia"/>
+        </w:rPr>
+        <w:t>人</w:t>
+      </w:r>
+    </w:p>
+    <w:p>
+      <w:pPr>
+        <w:spacing w:line="360" w:lineRule="auto"/>
+        <w:rPr>
+          <w:rFonts w:ascii="宋体" w:hAnsi="宋体" w:cs="宋体" w:hint="eastAsia"/>
+        </w:rPr>
+      </w:pPr>
+      <w:r>
+        <w:rPr>
+          <w:rFonts w:ascii="宋体" w:hAnsi="宋体" w:cs="宋体" w:hint="eastAsia"/>
+        </w:rPr>
+        <w:t xml:space="preserve">（郑大单人学费）＊1 ＊ </w:t>
+      </w:r>
+      <w:r>
+        <w:rPr>
+          <w:rFonts w:ascii="宋体" w:hAnsi="宋体" w:cs="宋体" w:hint="eastAsia"/>
+        </w:rPr>
+        <w:t>15</w:t>
+      </w:r>
+      <w:r>
+        <w:rPr>
+          <w:rFonts w:ascii="宋体" w:hAnsi="宋体" w:cs="宋体" w:hint="eastAsia"/>
+        </w:rPr>
+        <w:t xml:space="preserve">% + （天大单人学费）＊ 20 ＊ </w:t>
+      </w:r>
+      <w:r>
+        <w:rPr>
+          <w:rFonts w:ascii="宋体" w:hAnsi="宋体" w:cs="宋体" w:hint="eastAsia"/>
+        </w:rPr>
+        <w:t>17</w:t>
+      </w:r>
+      <w:r>
+        <w:rPr>
+          <w:rFonts w:ascii="宋体" w:hAnsi="宋体" w:cs="宋体" w:hint="eastAsia"/>
+        </w:rPr>
+        <w:t>% + （石大单人学费）＊ 39＊1</w:t>
+      </w:r>
+      <w:r>
+        <w:rPr>
+          <w:rFonts w:ascii="宋体" w:hAnsi="宋体" w:cs="宋体" w:hint="eastAsia"/>
+        </w:rPr>
+        <w:t>4</w:t>
+      </w:r>
+      <w:r>
+        <w:rPr>
+          <w:rFonts w:ascii="宋体" w:hAnsi="宋体" w:cs="宋体" w:hint="eastAsia"/>
+        </w:rPr>
+        <w:t>%</w:t>
+      </w:r>
+    </w:p>
+    <w:p>
+      <w:pPr>
+        <w:rPr>
+          <w:rFonts w:hint="eastAsia"/>
         </w:rPr>
       </w:pPr>
     </w:p>
-    <w:p/>
+    <w:p>
+      <w:pPr>
+        <w:rPr>
+          <w:rFonts w:hint="eastAsia"/>
+        </w:rPr>
+      </w:pPr>
+      <w:r>
+        <w:rPr>
+          <w:rFonts w:hint="eastAsia"/>
+        </w:rPr>
+        <w:t>本例假设单独计算和合并计算适用统一返率，实际情况是不一样的</w:t>
+      </w:r>
+      <w:r>
+        <w:rPr>
+          <w:rFonts w:hint="eastAsia"/>
+        </w:rPr>
+        <w:t>，招生点对应的高校组应该</w:t>
+      </w:r>
+      <w:r>
+        <w:rPr>
+          <w:rFonts w:hint="eastAsia"/>
+        </w:rPr>
+        <w:t>可以随意配置组合并设返率。</w:t>
+      </w:r>
+      <w:bookmarkStart w:id="0" w:name="_GoBack"/>
+      <w:bookmarkEnd w:id="0"/>
+    </w:p>
     <w:sectPr>
       <w:pgSz w:w="11900" w:h="16840"/>
       <w:pgMar w:top="1985" w:right="1701" w:bottom="1701" w:left="1701" w:header="851" w:footer="992" w:gutter="0"/>

--- a/Documents/返点计算例子.docx
+++ b/Documents/返点计算例子.docx
@@ -1,6 +1,6 @@
 
 <file path=word/document.xml><?xml version="1.0" encoding="utf-8"?>
-<w:document xmlns:wpc="http://schemas.microsoft.com/office/word/2010/wordprocessingCanvas" xmlns:mo="http://schemas.microsoft.com/office/mac/office/2008/main" xmlns:mc="http://schemas.openxmlformats.org/markup-compatibility/2006" xmlns:mv="urn:schemas-microsoft-com:mac:vml" xmlns:o="urn:schemas-microsoft-com:office:office" xmlns:r="http://schemas.openxmlformats.org/officeDocument/2006/relationships" xmlns:m="http://schemas.openxmlformats.org/officeDocument/2006/math" xmlns:v="urn:schemas-microsoft-com:vml" xmlns:wp14="http://schemas.microsoft.com/office/word/2010/wordprocessingDrawing" xmlns:wp="http://schemas.openxmlformats.org/drawingml/2006/wordprocessingDrawing" xmlns:w10="urn:schemas-microsoft-com:office:word" xmlns:w="http://schemas.openxmlformats.org/wordprocessingml/2006/main" xmlns:w14="http://schemas.microsoft.com/office/word/2010/wordml" xmlns:wpg="http://schemas.microsoft.com/office/word/2010/wordprocessingGroup" xmlns:wpi="http://schemas.microsoft.com/office/word/2010/wordprocessingInk" xmlns:wne="http://schemas.microsoft.com/office/word/2006/wordml" xmlns:wps="http://schemas.microsoft.com/office/word/2010/wordprocessingShape" mc:Ignorable="w14 wp14">
+<w:document xmlns:ve="http://schemas.openxmlformats.org/markup-compatibility/2006" xmlns:o="urn:schemas-microsoft-com:office:office" xmlns:r="http://schemas.openxmlformats.org/officeDocument/2006/relationships" xmlns:m="http://schemas.openxmlformats.org/officeDocument/2006/math" xmlns:v="urn:schemas-microsoft-com:vml" xmlns:wp="http://schemas.openxmlformats.org/drawingml/2006/wordprocessingDrawing" xmlns:w10="urn:schemas-microsoft-com:office:word" xmlns:w="http://schemas.openxmlformats.org/wordprocessingml/2006/main" xmlns:wne="http://schemas.microsoft.com/office/word/2006/wordml">
   <w:body>
     <w:p>
       <w:pPr>
@@ -13,20 +13,14 @@
         <w:rPr>
           <w:rFonts w:ascii="宋体" w:hAnsi="宋体" w:cs="宋体" w:hint="eastAsia"/>
         </w:rPr>
-        <w:t>某招生点</w:t>
-      </w:r>
-      <w:r>
-        <w:rPr>
-          <w:rFonts w:ascii="宋体" w:hAnsi="宋体" w:cs="宋体" w:hint="eastAsia"/>
-        </w:rPr>
-        <w:t>返点基础数据设置</w:t>
+        <w:t>某招生点返点基础数据设置</w:t>
       </w:r>
     </w:p>
     <w:tbl>
       <w:tblPr>
         <w:tblStyle w:val="a3"/>
         <w:tblW w:w="0" w:type="auto"/>
-        <w:tblLook w:val="04A0" w:firstRow="1" w:lastRow="0" w:firstColumn="1" w:lastColumn="0" w:noHBand="0" w:noVBand="1"/>
+        <w:tblLook w:val="04A0"/>
       </w:tblPr>
       <w:tblGrid>
         <w:gridCol w:w="1812"/>
@@ -222,7 +216,7 @@
           <w:insideH w:val="single" w:sz="4" w:space="0" w:color="auto"/>
           <w:insideV w:val="single" w:sz="4" w:space="0" w:color="auto"/>
         </w:tblBorders>
-        <w:tblLook w:val="04A0" w:firstRow="1" w:lastRow="0" w:firstColumn="1" w:lastColumn="0" w:noHBand="0" w:noVBand="1"/>
+        <w:tblLook w:val="04A0"/>
       </w:tblPr>
       <w:tblGrid>
         <w:gridCol w:w="1812"/>
@@ -672,27 +666,21 @@
       <w:pPr>
         <w:spacing w:line="360" w:lineRule="auto"/>
         <w:rPr>
+          <w:rFonts w:ascii="宋体" w:hAnsi="宋体" w:cs="宋体"/>
+        </w:rPr>
+      </w:pPr>
+      <w:r>
+        <w:rPr>
           <w:rFonts w:ascii="宋体" w:hAnsi="宋体" w:cs="宋体" w:hint="eastAsia"/>
         </w:rPr>
-      </w:pPr>
-      <w:r>
-        <w:rPr>
-          <w:rFonts w:ascii="宋体" w:hAnsi="宋体" w:cs="宋体" w:hint="eastAsia"/>
-        </w:rPr>
-        <w:t>招生点 2012 网络春</w:t>
-      </w:r>
-      <w:r>
-        <w:rPr>
-          <w:rFonts w:ascii="宋体" w:hAnsi="宋体" w:cs="宋体" w:hint="eastAsia"/>
-        </w:rPr>
-        <w:t xml:space="preserve"> 招生人数</w:t>
+        <w:t>招生点 2012 网络春 招生人数</w:t>
       </w:r>
     </w:p>
     <w:p>
       <w:pPr>
         <w:spacing w:line="360" w:lineRule="auto"/>
         <w:rPr>
-          <w:rFonts w:ascii="宋体" w:hAnsi="宋体" w:cs="宋体" w:hint="eastAsia"/>
+          <w:rFonts w:ascii="宋体" w:hAnsi="宋体" w:cs="宋体"/>
         </w:rPr>
       </w:pPr>
       <w:r>
@@ -706,7 +694,7 @@
       <w:pPr>
         <w:spacing w:line="360" w:lineRule="auto"/>
         <w:rPr>
-          <w:rFonts w:ascii="宋体" w:hAnsi="宋体" w:cs="宋体" w:hint="eastAsia"/>
+          <w:rFonts w:ascii="宋体" w:hAnsi="宋体" w:cs="宋体"/>
         </w:rPr>
       </w:pPr>
       <w:r>
@@ -720,7 +708,7 @@
       <w:pPr>
         <w:spacing w:line="360" w:lineRule="auto"/>
         <w:rPr>
-          <w:rFonts w:ascii="宋体" w:hAnsi="宋体" w:cs="宋体" w:hint="eastAsia"/>
+          <w:rFonts w:ascii="宋体" w:hAnsi="宋体" w:cs="宋体"/>
         </w:rPr>
       </w:pPr>
       <w:r>
@@ -734,90 +722,77 @@
       <w:pPr>
         <w:spacing w:line="360" w:lineRule="auto"/>
         <w:rPr>
+          <w:rFonts w:ascii="宋体" w:hAnsi="宋体" w:cs="宋体"/>
+          <w:b/>
+        </w:rPr>
+      </w:pPr>
+      <w:r>
+        <w:rPr>
           <w:rFonts w:ascii="宋体" w:hAnsi="宋体" w:cs="宋体" w:hint="eastAsia"/>
           <w:b/>
         </w:rPr>
+        <w:t>单独计算例子</w:t>
+      </w:r>
+    </w:p>
+    <w:p>
+      <w:pPr>
+        <w:spacing w:line="360" w:lineRule="auto"/>
+        <w:rPr>
+          <w:rFonts w:ascii="宋体" w:hAnsi="宋体" w:cs="宋体"/>
+        </w:rPr>
+      </w:pPr>
+      <w:r>
+        <w:rPr>
+          <w:rFonts w:ascii="宋体" w:hAnsi="宋体" w:cs="宋体" w:hint="eastAsia"/>
+        </w:rPr>
+        <w:t>（郑大单人学费）＊1 ＊ 1</w:t>
+      </w:r>
+      <w:r>
+        <w:rPr>
+          <w:rFonts w:ascii="宋体" w:hAnsi="宋体" w:cs="宋体" w:hint="eastAsia"/>
+        </w:rPr>
+        <w:t>0</w:t>
+      </w:r>
+      <w:r>
+        <w:rPr>
+          <w:rFonts w:ascii="宋体" w:hAnsi="宋体" w:cs="宋体" w:hint="eastAsia"/>
+        </w:rPr>
+        <w:t>% + （天大单人学费）＊ 20 ＊ 12% + （石大单人学费）＊ 39＊14%</w:t>
+      </w:r>
+    </w:p>
+    <w:p>
+      <w:pPr>
+        <w:spacing w:line="360" w:lineRule="auto"/>
+        <w:rPr>
+          <w:rFonts w:ascii="宋体" w:hAnsi="宋体" w:cs="宋体"/>
+        </w:rPr>
       </w:pPr>
       <w:r>
         <w:rPr>
           <w:rFonts w:ascii="宋体" w:hAnsi="宋体" w:cs="宋体" w:hint="eastAsia"/>
           <w:b/>
         </w:rPr>
-        <w:t>单独计算例子</w:t>
+        <w:t>合并计算例子</w:t>
+      </w:r>
+      <w:r>
+        <w:rPr>
+          <w:rFonts w:ascii="宋体" w:hAnsi="宋体" w:cs="宋体" w:hint="eastAsia"/>
+        </w:rPr>
+        <w:t>：</w:t>
       </w:r>
     </w:p>
     <w:p>
       <w:pPr>
         <w:spacing w:line="360" w:lineRule="auto"/>
         <w:rPr>
+          <w:rFonts w:ascii="宋体" w:hAnsi="宋体" w:cs="宋体"/>
+        </w:rPr>
+      </w:pPr>
+      <w:r>
+        <w:rPr>
           <w:rFonts w:ascii="宋体" w:hAnsi="宋体" w:cs="宋体" w:hint="eastAsia"/>
         </w:rPr>
-      </w:pPr>
-      <w:r>
-        <w:rPr>
-          <w:rFonts w:ascii="宋体" w:hAnsi="宋体" w:cs="宋体" w:hint="eastAsia"/>
-        </w:rPr>
-        <w:t>（郑大单人学费）＊1 ＊ 1</w:t>
-      </w:r>
-      <w:r>
-        <w:rPr>
-          <w:rFonts w:ascii="宋体" w:hAnsi="宋体" w:cs="宋体" w:hint="eastAsia"/>
-        </w:rPr>
-        <w:t>0</w:t>
-      </w:r>
-      <w:r>
-        <w:rPr>
-          <w:rFonts w:ascii="宋体" w:hAnsi="宋体" w:cs="宋体" w:hint="eastAsia"/>
-        </w:rPr>
-        <w:t xml:space="preserve">% + </w:t>
-      </w:r>
-      <w:r>
-        <w:rPr>
-          <w:rFonts w:ascii="宋体" w:hAnsi="宋体" w:cs="宋体" w:hint="eastAsia"/>
-        </w:rPr>
-        <w:t>（</w:t>
-      </w:r>
-      <w:r>
-        <w:rPr>
-          <w:rFonts w:ascii="宋体" w:hAnsi="宋体" w:cs="宋体" w:hint="eastAsia"/>
-        </w:rPr>
-        <w:t>天大</w:t>
-      </w:r>
-      <w:r>
-        <w:rPr>
-          <w:rFonts w:ascii="宋体" w:hAnsi="宋体" w:cs="宋体" w:hint="eastAsia"/>
-        </w:rPr>
-        <w:t>单人学费）</w:t>
-      </w:r>
-      <w:r>
-        <w:rPr>
-          <w:rFonts w:ascii="宋体" w:hAnsi="宋体" w:cs="宋体" w:hint="eastAsia"/>
-        </w:rPr>
-        <w:t xml:space="preserve">＊ 20 ＊ 12% + </w:t>
-      </w:r>
-      <w:r>
-        <w:rPr>
-          <w:rFonts w:ascii="宋体" w:hAnsi="宋体" w:cs="宋体" w:hint="eastAsia"/>
-        </w:rPr>
-        <w:t>（</w:t>
-      </w:r>
-      <w:r>
-        <w:rPr>
-          <w:rFonts w:ascii="宋体" w:hAnsi="宋体" w:cs="宋体" w:hint="eastAsia"/>
-        </w:rPr>
-        <w:t>石大</w:t>
-      </w:r>
-      <w:r>
-        <w:rPr>
-          <w:rFonts w:ascii="宋体" w:hAnsi="宋体" w:cs="宋体" w:hint="eastAsia"/>
-        </w:rPr>
-        <w:t>单人学费）</w:t>
-      </w:r>
-      <w:r>
-        <w:rPr>
-          <w:rFonts w:ascii="宋体" w:hAnsi="宋体" w:cs="宋体" w:hint="eastAsia"/>
-        </w:rPr>
-        <w:t>＊ 39＊14%</w:t>
+        <w:t>合并计算人数为　６０　人</w:t>
       </w:r>
     </w:p>
     <w:p>
@@ -830,15 +805,44 @@
       <w:r>
         <w:rPr>
           <w:rFonts w:ascii="宋体" w:hAnsi="宋体" w:cs="宋体" w:hint="eastAsia"/>
+        </w:rPr>
+        <w:t>（郑大单人学费）＊1 ＊ 20% + （天大单人学费）＊ 20 ＊ 22% + （石大单人学费）＊ 39＊16%</w:t>
+      </w:r>
+    </w:p>
+    <w:p>
+      <w:pPr>
+        <w:rPr>
+          <w:rFonts w:ascii="宋体" w:hAnsi="宋体" w:cs="宋体"/>
           <w:b/>
         </w:rPr>
-        <w:t>合并计算例子</w:t>
-      </w:r>
+      </w:pPr>
       <w:r>
         <w:rPr>
           <w:rFonts w:ascii="宋体" w:hAnsi="宋体" w:cs="宋体" w:hint="eastAsia"/>
-        </w:rPr>
-        <w:t>：</w:t>
+          <w:b/>
+        </w:rPr>
+        <w:t>郑大和天大合并计算，石大单独计算例子</w:t>
+      </w:r>
+    </w:p>
+    <w:p>
+      <w:r>
+        <w:rPr>
+          <w:rFonts w:hint="eastAsia"/>
+        </w:rPr>
+        <w:lastRenderedPageBreak/>
+        <w:t>郑大和天大共计</w:t>
+      </w:r>
+      <w:r>
+        <w:rPr>
+          <w:rFonts w:hint="eastAsia"/>
+        </w:rPr>
+        <w:t>21</w:t>
+      </w:r>
+      <w:r>
+        <w:rPr>
+          <w:rFonts w:hint="eastAsia"/>
+        </w:rPr>
+        <w:t>人</w:t>
       </w:r>
     </w:p>
     <w:p>
@@ -852,157 +856,10 @@
         <w:rPr>
           <w:rFonts w:ascii="宋体" w:hAnsi="宋体" w:cs="宋体" w:hint="eastAsia"/>
         </w:rPr>
-        <w:t>合并计算人数为　６０　人</w:t>
-      </w:r>
-    </w:p>
-    <w:p>
-      <w:pPr>
-        <w:spacing w:line="360" w:lineRule="auto"/>
-        <w:rPr>
-          <w:rFonts w:ascii="宋体" w:hAnsi="宋体" w:cs="宋体" w:hint="eastAsia"/>
-        </w:rPr>
-      </w:pPr>
-      <w:r>
-        <w:rPr>
-          <w:rFonts w:ascii="宋体" w:hAnsi="宋体" w:cs="宋体" w:hint="eastAsia"/>
-        </w:rPr>
-        <w:t>（郑大单人学费）＊1 ＊</w:t>
-      </w:r>
-      <w:r>
-        <w:rPr>
-          <w:rFonts w:ascii="宋体" w:hAnsi="宋体" w:cs="宋体" w:hint="eastAsia"/>
-        </w:rPr>
-        <w:t xml:space="preserve"> 20% + </w:t>
-      </w:r>
-      <w:r>
-        <w:rPr>
-          <w:rFonts w:ascii="宋体" w:hAnsi="宋体" w:cs="宋体" w:hint="eastAsia"/>
-        </w:rPr>
-        <w:t xml:space="preserve">（天大单人学费）＊ 20 ＊ </w:t>
-      </w:r>
-      <w:r>
-        <w:rPr>
-          <w:rFonts w:ascii="宋体" w:hAnsi="宋体" w:cs="宋体" w:hint="eastAsia"/>
-        </w:rPr>
-        <w:t>22</w:t>
-      </w:r>
-      <w:r>
-        <w:rPr>
-          <w:rFonts w:ascii="宋体" w:hAnsi="宋体" w:cs="宋体" w:hint="eastAsia"/>
-        </w:rPr>
-        <w:t>% + （石大单人学费）＊ 39＊</w:t>
-      </w:r>
-      <w:r>
-        <w:rPr>
-          <w:rFonts w:ascii="宋体" w:hAnsi="宋体" w:cs="宋体" w:hint="eastAsia"/>
-        </w:rPr>
-        <w:t>16</w:t>
-      </w:r>
-      <w:r>
-        <w:rPr>
-          <w:rFonts w:ascii="宋体" w:hAnsi="宋体" w:cs="宋体" w:hint="eastAsia"/>
-        </w:rPr>
-        <w:t>%</w:t>
-      </w:r>
-    </w:p>
-    <w:p>
-      <w:pPr>
-        <w:rPr>
-          <w:rFonts w:ascii="宋体" w:hAnsi="宋体" w:cs="宋体" w:hint="eastAsia"/>
-          <w:b/>
-        </w:rPr>
-      </w:pPr>
-      <w:r>
-        <w:rPr>
-          <w:rFonts w:ascii="宋体" w:hAnsi="宋体" w:cs="宋体" w:hint="eastAsia"/>
-          <w:b/>
-        </w:rPr>
-        <w:t>郑大和天大合并计算，石大单独计算例子</w:t>
-      </w:r>
-    </w:p>
-    <w:p>
-      <w:pPr>
-        <w:rPr>
-          <w:rFonts w:hint="eastAsia"/>
-        </w:rPr>
-      </w:pPr>
-      <w:r>
-        <w:rPr>
-          <w:rFonts w:hint="eastAsia"/>
-        </w:rPr>
-        <w:lastRenderedPageBreak/>
-        <w:t>郑大和天大共计</w:t>
-      </w:r>
-      <w:r>
-        <w:rPr>
-          <w:rFonts w:hint="eastAsia"/>
-        </w:rPr>
-        <w:t>21</w:t>
-      </w:r>
-      <w:r>
-        <w:rPr>
-          <w:rFonts w:hint="eastAsia"/>
-        </w:rPr>
-        <w:t>人</w:t>
-      </w:r>
-    </w:p>
-    <w:p>
-      <w:pPr>
-        <w:spacing w:line="360" w:lineRule="auto"/>
-        <w:rPr>
-          <w:rFonts w:ascii="宋体" w:hAnsi="宋体" w:cs="宋体" w:hint="eastAsia"/>
-        </w:rPr>
-      </w:pPr>
-      <w:r>
-        <w:rPr>
-          <w:rFonts w:ascii="宋体" w:hAnsi="宋体" w:cs="宋体" w:hint="eastAsia"/>
-        </w:rPr>
-        <w:t xml:space="preserve">（郑大单人学费）＊1 ＊ </w:t>
-      </w:r>
-      <w:r>
-        <w:rPr>
-          <w:rFonts w:ascii="宋体" w:hAnsi="宋体" w:cs="宋体" w:hint="eastAsia"/>
-        </w:rPr>
-        <w:t>15</w:t>
-      </w:r>
-      <w:r>
-        <w:rPr>
-          <w:rFonts w:ascii="宋体" w:hAnsi="宋体" w:cs="宋体" w:hint="eastAsia"/>
-        </w:rPr>
-        <w:t xml:space="preserve">% + （天大单人学费）＊ 20 ＊ </w:t>
-      </w:r>
-      <w:r>
-        <w:rPr>
-          <w:rFonts w:ascii="宋体" w:hAnsi="宋体" w:cs="宋体" w:hint="eastAsia"/>
-        </w:rPr>
-        <w:t>17</w:t>
-      </w:r>
-      <w:r>
-        <w:rPr>
-          <w:rFonts w:ascii="宋体" w:hAnsi="宋体" w:cs="宋体" w:hint="eastAsia"/>
-        </w:rPr>
-        <w:t>% + （石大单人学费）＊ 39＊1</w:t>
-      </w:r>
-      <w:r>
-        <w:rPr>
-          <w:rFonts w:ascii="宋体" w:hAnsi="宋体" w:cs="宋体" w:hint="eastAsia"/>
-        </w:rPr>
-        <w:t>4</w:t>
-      </w:r>
-      <w:r>
-        <w:rPr>
-          <w:rFonts w:ascii="宋体" w:hAnsi="宋体" w:cs="宋体" w:hint="eastAsia"/>
-        </w:rPr>
-        <w:t>%</w:t>
-      </w:r>
-    </w:p>
-    <w:p>
-      <w:pPr>
-        <w:rPr>
-          <w:rFonts w:hint="eastAsia"/>
-        </w:rPr>
-      </w:pPr>
-    </w:p>
+        <w:t>（郑大单人学费）＊1 ＊ 15% + （天大单人学费）＊ 20 ＊ 17% + （石大单人学费）＊ 39＊14%</w:t>
+      </w:r>
+    </w:p>
+    <w:p/>
     <w:p>
       <w:pPr>
         <w:rPr>
@@ -1029,6 +886,284 @@
       </w:r>
       <w:bookmarkStart w:id="0" w:name="_GoBack"/>
       <w:bookmarkEnd w:id="0"/>
+    </w:p>
+    <w:p>
+      <w:pPr>
+        <w:rPr>
+          <w:rFonts w:hint="eastAsia"/>
+        </w:rPr>
+      </w:pPr>
+    </w:p>
+    <w:p>
+      <w:pPr>
+        <w:rPr>
+          <w:rFonts w:hint="eastAsia"/>
+          <w:color w:val="FF0000"/>
+        </w:rPr>
+      </w:pPr>
+      <w:r>
+        <w:rPr>
+          <w:rFonts w:hint="eastAsia"/>
+          <w:color w:val="FF0000"/>
+        </w:rPr>
+        <w:t>以上部分特指学费部分</w:t>
+      </w:r>
+    </w:p>
+    <w:p>
+      <w:pPr>
+        <w:rPr>
+          <w:rFonts w:hint="eastAsia"/>
+          <w:color w:val="FF0000"/>
+        </w:rPr>
+      </w:pPr>
+      <w:r>
+        <w:rPr>
+          <w:rFonts w:hint="eastAsia"/>
+          <w:color w:val="FF0000"/>
+        </w:rPr>
+        <w:t>报名考试费部分直接按照协议里的设定打款</w:t>
+      </w:r>
+      <w:r>
+        <w:rPr>
+          <w:rFonts w:hint="eastAsia"/>
+          <w:color w:val="FF0000"/>
+        </w:rPr>
+        <w:t>,</w:t>
+      </w:r>
+      <w:r>
+        <w:rPr>
+          <w:rFonts w:hint="eastAsia"/>
+          <w:color w:val="FF0000"/>
+        </w:rPr>
+        <w:t>无返款</w:t>
+      </w:r>
+    </w:p>
+    <w:p>
+      <w:pPr>
+        <w:rPr>
+          <w:rFonts w:hint="eastAsia"/>
+          <w:color w:val="FF0000"/>
+        </w:rPr>
+      </w:pPr>
+      <w:r>
+        <w:rPr>
+          <w:rFonts w:hint="eastAsia"/>
+          <w:color w:val="FF0000"/>
+        </w:rPr>
+        <w:t>报名费例子</w:t>
+      </w:r>
+      <w:r>
+        <w:rPr>
+          <w:rFonts w:hint="eastAsia"/>
+          <w:color w:val="FF0000"/>
+        </w:rPr>
+        <w:t>:</w:t>
+      </w:r>
+      <w:r>
+        <w:rPr>
+          <w:rFonts w:hint="eastAsia"/>
+          <w:color w:val="FF0000"/>
+        </w:rPr>
+        <w:t>总报名考试费是</w:t>
+      </w:r>
+      <w:r>
+        <w:rPr>
+          <w:rFonts w:hint="eastAsia"/>
+          <w:color w:val="FF0000"/>
+        </w:rPr>
+        <w:t>200,</w:t>
+      </w:r>
+    </w:p>
+    <w:p>
+      <w:pPr>
+        <w:rPr>
+          <w:rFonts w:hint="eastAsia"/>
+          <w:color w:val="FF0000"/>
+        </w:rPr>
+      </w:pPr>
+      <w:r>
+        <w:rPr>
+          <w:rFonts w:hint="eastAsia"/>
+          <w:color w:val="FF0000"/>
+        </w:rPr>
+        <w:t xml:space="preserve">           </w:t>
+      </w:r>
+      <w:r>
+        <w:rPr>
+          <w:rFonts w:hint="eastAsia"/>
+          <w:color w:val="FF0000"/>
+        </w:rPr>
+        <w:t>如果是招生点招进学生</w:t>
+      </w:r>
+      <w:r>
+        <w:rPr>
+          <w:rFonts w:hint="eastAsia"/>
+          <w:color w:val="FF0000"/>
+        </w:rPr>
+        <w:t>,</w:t>
+      </w:r>
+      <w:r>
+        <w:rPr>
+          <w:rFonts w:hint="eastAsia"/>
+          <w:color w:val="FF0000"/>
+        </w:rPr>
+        <w:t>协议规定招生点拿</w:t>
+      </w:r>
+      <w:r>
+        <w:rPr>
+          <w:rFonts w:hint="eastAsia"/>
+          <w:color w:val="FF0000"/>
+        </w:rPr>
+        <w:t>50,</w:t>
+      </w:r>
+      <w:r>
+        <w:rPr>
+          <w:rFonts w:hint="eastAsia"/>
+          <w:color w:val="FF0000"/>
+        </w:rPr>
+        <w:t>那么直接打款</w:t>
+      </w:r>
+      <w:r>
+        <w:rPr>
+          <w:rFonts w:hint="eastAsia"/>
+          <w:color w:val="FF0000"/>
+        </w:rPr>
+        <w:t>150</w:t>
+      </w:r>
+      <w:r>
+        <w:rPr>
+          <w:rFonts w:hint="eastAsia"/>
+          <w:color w:val="FF0000"/>
+        </w:rPr>
+        <w:t>即可</w:t>
+      </w:r>
+      <w:r>
+        <w:rPr>
+          <w:rFonts w:hint="eastAsia"/>
+          <w:color w:val="FF0000"/>
+        </w:rPr>
+        <w:t>,</w:t>
+      </w:r>
+      <w:r>
+        <w:rPr>
+          <w:rFonts w:hint="eastAsia"/>
+          <w:color w:val="FF0000"/>
+        </w:rPr>
+        <w:t>无返款</w:t>
+      </w:r>
+      <w:r>
+        <w:rPr>
+          <w:rFonts w:hint="eastAsia"/>
+          <w:color w:val="FF0000"/>
+        </w:rPr>
+        <w:t>.</w:t>
+      </w:r>
+    </w:p>
+    <w:p>
+      <w:pPr>
+        <w:rPr>
+          <w:rFonts w:hint="eastAsia"/>
+          <w:color w:val="FF0000"/>
+        </w:rPr>
+      </w:pPr>
+      <w:r>
+        <w:rPr>
+          <w:rFonts w:hint="eastAsia"/>
+          <w:color w:val="FF0000"/>
+        </w:rPr>
+        <w:t xml:space="preserve">           </w:t>
+      </w:r>
+      <w:r>
+        <w:rPr>
+          <w:rFonts w:hint="eastAsia"/>
+          <w:color w:val="FF0000"/>
+        </w:rPr>
+        <w:t>如果是学校本部直接招学生</w:t>
+      </w:r>
+      <w:r>
+        <w:rPr>
+          <w:rFonts w:hint="eastAsia"/>
+          <w:color w:val="FF0000"/>
+        </w:rPr>
+        <w:t>,</w:t>
+      </w:r>
+      <w:r>
+        <w:rPr>
+          <w:rFonts w:hint="eastAsia"/>
+          <w:color w:val="FF0000"/>
+        </w:rPr>
+        <w:t>那么还是收</w:t>
+      </w:r>
+      <w:r>
+        <w:rPr>
+          <w:rFonts w:hint="eastAsia"/>
+          <w:color w:val="FF0000"/>
+        </w:rPr>
+        <w:t>200,</w:t>
+      </w:r>
+      <w:r>
+        <w:rPr>
+          <w:rFonts w:hint="eastAsia"/>
+          <w:color w:val="FF0000"/>
+        </w:rPr>
+        <w:t>也无返款</w:t>
+      </w:r>
+    </w:p>
+    <w:p>
+      <w:pPr>
+        <w:rPr>
+          <w:color w:val="FF0000"/>
+        </w:rPr>
+      </w:pPr>
+      <w:r>
+        <w:rPr>
+          <w:rFonts w:hint="eastAsia"/>
+          <w:color w:val="FF0000"/>
+        </w:rPr>
+        <w:t>代管费如果要结算的话</w:t>
+      </w:r>
+      <w:r>
+        <w:rPr>
+          <w:rFonts w:hint="eastAsia"/>
+          <w:color w:val="FF0000"/>
+        </w:rPr>
+        <w:t>,</w:t>
+      </w:r>
+      <w:r>
+        <w:rPr>
+          <w:rFonts w:hint="eastAsia"/>
+          <w:color w:val="FF0000"/>
+        </w:rPr>
+        <w:t>是多退少补原则</w:t>
+      </w:r>
+      <w:r>
+        <w:rPr>
+          <w:rFonts w:hint="eastAsia"/>
+          <w:color w:val="FF0000"/>
+        </w:rPr>
+        <w:t>,</w:t>
+      </w:r>
+      <w:r>
+        <w:rPr>
+          <w:rFonts w:hint="eastAsia"/>
+          <w:color w:val="FF0000"/>
+        </w:rPr>
+        <w:t>目前系统不用管</w:t>
+      </w:r>
+      <w:r>
+        <w:rPr>
+          <w:rFonts w:hint="eastAsia"/>
+          <w:color w:val="FF0000"/>
+        </w:rPr>
+        <w:t>,</w:t>
+      </w:r>
+      <w:r>
+        <w:rPr>
+          <w:rFonts w:hint="eastAsia"/>
+          <w:color w:val="FF0000"/>
+        </w:rPr>
+        <w:t>但是要预留接口</w:t>
+      </w:r>
     </w:p>
     <w:sectPr>
       <w:pgSz w:w="11900" w:h="16840"/>
@@ -1040,8 +1175,46 @@
 </w:document>
 </file>
 
+<file path=word/endnotes.xml><?xml version="1.0" encoding="utf-8"?>
+<w:endnotes xmlns:ve="http://schemas.openxmlformats.org/markup-compatibility/2006" xmlns:o="urn:schemas-microsoft-com:office:office" xmlns:r="http://schemas.openxmlformats.org/officeDocument/2006/relationships" xmlns:m="http://schemas.openxmlformats.org/officeDocument/2006/math" xmlns:v="urn:schemas-microsoft-com:vml" xmlns:wp="http://schemas.openxmlformats.org/drawingml/2006/wordprocessingDrawing" xmlns:w10="urn:schemas-microsoft-com:office:word" xmlns:w="http://schemas.openxmlformats.org/wordprocessingml/2006/main" xmlns:wne="http://schemas.microsoft.com/office/word/2006/wordml">
+  <w:endnote w:type="separator" w:id="-1">
+    <w:p>
+      <w:r>
+        <w:separator/>
+      </w:r>
+    </w:p>
+  </w:endnote>
+  <w:endnote w:type="continuationSeparator" w:id="0">
+    <w:p>
+      <w:r>
+        <w:continuationSeparator/>
+      </w:r>
+    </w:p>
+  </w:endnote>
+</w:endnotes>
+</file>
+
+<file path=word/footnotes.xml><?xml version="1.0" encoding="utf-8"?>
+<w:footnotes xmlns:ve="http://schemas.openxmlformats.org/markup-compatibility/2006" xmlns:o="urn:schemas-microsoft-com:office:office" xmlns:r="http://schemas.openxmlformats.org/officeDocument/2006/relationships" xmlns:m="http://schemas.openxmlformats.org/officeDocument/2006/math" xmlns:v="urn:schemas-microsoft-com:vml" xmlns:wp="http://schemas.openxmlformats.org/drawingml/2006/wordprocessingDrawing" xmlns:w10="urn:schemas-microsoft-com:office:word" xmlns:w="http://schemas.openxmlformats.org/wordprocessingml/2006/main" xmlns:wne="http://schemas.microsoft.com/office/word/2006/wordml">
+  <w:footnote w:type="separator" w:id="-1">
+    <w:p>
+      <w:r>
+        <w:separator/>
+      </w:r>
+    </w:p>
+  </w:footnote>
+  <w:footnote w:type="continuationSeparator" w:id="0">
+    <w:p>
+      <w:r>
+        <w:continuationSeparator/>
+      </w:r>
+    </w:p>
+  </w:footnote>
+</w:footnotes>
+</file>
+
 <file path=word/styles.xml><?xml version="1.0" encoding="utf-8"?>
-<w:styles xmlns:mc="http://schemas.openxmlformats.org/markup-compatibility/2006" xmlns:r="http://schemas.openxmlformats.org/officeDocument/2006/relationships" xmlns:w="http://schemas.openxmlformats.org/wordprocessingml/2006/main" xmlns:w14="http://schemas.microsoft.com/office/word/2010/wordml" mc:Ignorable="w14">
+<w:styles xmlns:r="http://schemas.openxmlformats.org/officeDocument/2006/relationships" xmlns:w="http://schemas.openxmlformats.org/wordprocessingml/2006/main">
   <w:docDefaults>
     <w:rPrDefault>
       <w:rPr>
@@ -1054,7 +1227,7 @@
     </w:rPrDefault>
     <w:pPrDefault/>
   </w:docDefaults>
-  <w:latentStyles w:defLockedState="0" w:defUIPriority="99" w:defSemiHidden="1" w:defUnhideWhenUsed="1" w:defQFormat="0" w:count="276">
+  <w:latentStyles w:defLockedState="0" w:defUIPriority="99" w:defSemiHidden="1" w:defUnhideWhenUsed="1" w:defQFormat="0" w:count="267">
     <w:lsdException w:name="Normal" w:semiHidden="0" w:uiPriority="0" w:unhideWhenUsed="0" w:qFormat="1"/>
     <w:lsdException w:name="heading 1" w:semiHidden="0" w:uiPriority="9" w:unhideWhenUsed="0" w:qFormat="1"/>
     <w:lsdException w:name="heading 2" w:uiPriority="9" w:qFormat="1"/>
@@ -1217,6 +1390,7 @@
     <w:uiPriority w:val="99"/>
     <w:semiHidden/>
     <w:unhideWhenUsed/>
+    <w:qFormat/>
     <w:tblPr>
       <w:tblInd w:w="0" w:type="dxa"/>
       <w:tblCellMar>
@@ -1265,6 +1439,77 @@
         <w:right w:w="108" w:type="dxa"/>
       </w:tblCellMar>
     </w:tblPr>
+  </w:style>
+  <w:style w:type="paragraph" w:styleId="a4">
+    <w:name w:val="header"/>
+    <w:basedOn w:val="a"/>
+    <w:link w:val="Char"/>
+    <w:uiPriority w:val="99"/>
+    <w:semiHidden/>
+    <w:unhideWhenUsed/>
+    <w:rsid w:val="00CD0022"/>
+    <w:pPr>
+      <w:pBdr>
+        <w:bottom w:val="single" w:sz="6" w:space="1" w:color="auto"/>
+      </w:pBdr>
+      <w:tabs>
+        <w:tab w:val="center" w:pos="4153"/>
+        <w:tab w:val="right" w:pos="8306"/>
+      </w:tabs>
+      <w:snapToGrid w:val="0"/>
+      <w:jc w:val="center"/>
+    </w:pPr>
+    <w:rPr>
+      <w:sz w:val="18"/>
+      <w:szCs w:val="18"/>
+    </w:rPr>
+  </w:style>
+  <w:style w:type="character" w:customStyle="1" w:styleId="Char">
+    <w:name w:val="页眉 Char"/>
+    <w:basedOn w:val="a0"/>
+    <w:link w:val="a4"/>
+    <w:uiPriority w:val="99"/>
+    <w:semiHidden/>
+    <w:rsid w:val="00CD0022"/>
+    <w:rPr>
+      <w:rFonts w:ascii="Times New Roman" w:eastAsia="宋体" w:hAnsi="Times New Roman" w:cs="Times New Roman"/>
+      <w:sz w:val="18"/>
+      <w:szCs w:val="18"/>
+    </w:rPr>
+  </w:style>
+  <w:style w:type="paragraph" w:styleId="a5">
+    <w:name w:val="footer"/>
+    <w:basedOn w:val="a"/>
+    <w:link w:val="Char0"/>
+    <w:uiPriority w:val="99"/>
+    <w:semiHidden/>
+    <w:unhideWhenUsed/>
+    <w:rsid w:val="00CD0022"/>
+    <w:pPr>
+      <w:tabs>
+        <w:tab w:val="center" w:pos="4153"/>
+        <w:tab w:val="right" w:pos="8306"/>
+      </w:tabs>
+      <w:snapToGrid w:val="0"/>
+      <w:jc w:val="left"/>
+    </w:pPr>
+    <w:rPr>
+      <w:sz w:val="18"/>
+      <w:szCs w:val="18"/>
+    </w:rPr>
+  </w:style>
+  <w:style w:type="character" w:customStyle="1" w:styleId="Char0">
+    <w:name w:val="页脚 Char"/>
+    <w:basedOn w:val="a0"/>
+    <w:link w:val="a5"/>
+    <w:uiPriority w:val="99"/>
+    <w:semiHidden/>
+    <w:rsid w:val="00CD0022"/>
+    <w:rPr>
+      <w:rFonts w:ascii="Times New Roman" w:eastAsia="宋体" w:hAnsi="Times New Roman" w:cs="Times New Roman"/>
+      <w:sz w:val="18"/>
+      <w:szCs w:val="18"/>
+    </w:rPr>
   </w:style>
 </w:styles>
 </file>
